--- a/report.docx
+++ b/report.docx
@@ -992,188 +992,196 @@
           <w:sz w:val="20"/>
           <w:szCs w:val="20"/>
         </w:rPr>
-        <w:t xml:space="preserve">, both of which make </w:t>
-      </w:r>
-      <w:r>
-        <w:rPr>
-          <w:rFonts w:ascii="Avenir Roman" w:hAnsi="Avenir Roman"/>
-          <w:sz w:val="20"/>
-          <w:szCs w:val="20"/>
-        </w:rPr>
-        <w:t>few</w:t>
-      </w:r>
-      <w:r>
-        <w:rPr>
-          <w:rFonts w:ascii="Avenir Roman" w:hAnsi="Avenir Roman"/>
-          <w:sz w:val="20"/>
-          <w:szCs w:val="20"/>
-        </w:rPr>
-        <w:t xml:space="preserve"> assumptions about the data. </w:t>
-      </w:r>
-      <w:r>
-        <w:rPr>
-          <w:rFonts w:ascii="Avenir Roman" w:hAnsi="Avenir Roman"/>
-          <w:sz w:val="20"/>
-          <w:szCs w:val="20"/>
-        </w:rPr>
-        <w:t xml:space="preserve">We performed hyperparameter search using a 70-30 </w:t>
-      </w:r>
-      <w:r>
-        <w:rPr>
-          <w:rFonts w:ascii="Avenir Roman" w:hAnsi="Avenir Roman"/>
-          <w:sz w:val="20"/>
-          <w:szCs w:val="20"/>
-        </w:rPr>
-        <w:t>training-</w:t>
-      </w:r>
-      <w:r>
-        <w:rPr>
-          <w:rFonts w:ascii="Avenir Roman" w:hAnsi="Avenir Roman"/>
-          <w:sz w:val="20"/>
-          <w:szCs w:val="20"/>
-        </w:rPr>
-        <w:t>validation split</w:t>
-      </w:r>
-      <w:r>
-        <w:rPr>
-          <w:rFonts w:ascii="Avenir Roman" w:hAnsi="Avenir Roman"/>
-          <w:sz w:val="20"/>
-          <w:szCs w:val="20"/>
-        </w:rPr>
-        <w:t xml:space="preserve"> on the </w:t>
-      </w:r>
-      <w:r>
-        <w:rPr>
-          <w:rFonts w:ascii="Avenir Roman" w:hAnsi="Avenir Roman"/>
-          <w:sz w:val="20"/>
-          <w:szCs w:val="20"/>
-        </w:rPr>
-        <w:t>provided</w:t>
-      </w:r>
-      <w:r>
-        <w:rPr>
-          <w:rFonts w:ascii="Avenir Roman" w:hAnsi="Avenir Roman"/>
-          <w:sz w:val="20"/>
-          <w:szCs w:val="20"/>
-        </w:rPr>
-        <w:t xml:space="preserve"> training data</w:t>
-      </w:r>
-      <w:r>
-        <w:rPr>
-          <w:rFonts w:ascii="Avenir Roman" w:hAnsi="Avenir Roman"/>
-          <w:sz w:val="20"/>
-          <w:szCs w:val="20"/>
-        </w:rPr>
-        <w:t>, but</w:t>
-      </w:r>
-      <w:r>
-        <w:rPr>
-          <w:rFonts w:ascii="Avenir Roman" w:hAnsi="Avenir Roman"/>
-          <w:sz w:val="20"/>
-          <w:szCs w:val="20"/>
-        </w:rPr>
-        <w:t xml:space="preserve"> did not yield significant results (</w:t>
-      </w:r>
-      <w:r>
-        <w:rPr>
-          <w:rFonts w:ascii="Avenir Roman" w:hAnsi="Avenir Roman"/>
-          <w:sz w:val="20"/>
-          <w:szCs w:val="20"/>
-        </w:rPr>
-        <w:t xml:space="preserve">i.e. </w:t>
-      </w:r>
-      <w:r>
-        <w:rPr>
-          <w:rFonts w:ascii="Avenir Roman" w:hAnsi="Avenir Roman"/>
-          <w:sz w:val="20"/>
-          <w:szCs w:val="20"/>
-        </w:rPr>
-        <w:t>similar validation scores</w:t>
-      </w:r>
-      <w:r>
-        <w:rPr>
-          <w:rFonts w:ascii="Avenir Roman" w:hAnsi="Avenir Roman"/>
-          <w:sz w:val="20"/>
-          <w:szCs w:val="20"/>
-        </w:rPr>
-        <w:t xml:space="preserve"> for different parameter values</w:t>
-      </w:r>
-      <w:r>
-        <w:rPr>
-          <w:rFonts w:ascii="Avenir Roman" w:hAnsi="Avenir Roman"/>
-          <w:sz w:val="20"/>
-          <w:szCs w:val="20"/>
-        </w:rPr>
-        <w:t xml:space="preserve">). For the Random Forest, we therefore used </w:t>
-      </w:r>
-      <w:proofErr w:type="spellStart"/>
-      <w:r>
-        <w:rPr>
-          <w:rFonts w:ascii="Avenir Roman" w:hAnsi="Avenir Roman"/>
-          <w:sz w:val="20"/>
-          <w:szCs w:val="20"/>
-        </w:rPr>
-        <w:t>max_depth</w:t>
-      </w:r>
-      <w:proofErr w:type="spellEnd"/>
-      <w:r>
-        <w:rPr>
-          <w:rFonts w:ascii="Avenir Roman" w:hAnsi="Avenir Roman"/>
-          <w:sz w:val="20"/>
-          <w:szCs w:val="20"/>
-        </w:rPr>
-        <w:t xml:space="preserve"> = 2 </w:t>
-      </w:r>
-      <w:r>
-        <w:rPr>
-          <w:rFonts w:ascii="Avenir Roman" w:hAnsi="Avenir Roman"/>
-          <w:sz w:val="20"/>
-          <w:szCs w:val="20"/>
-        </w:rPr>
-        <w:t xml:space="preserve">(since we hypothesize a </w:t>
-      </w:r>
-      <w:r>
-        <w:rPr>
-          <w:rFonts w:ascii="Avenir Roman" w:hAnsi="Avenir Roman"/>
-          <w:sz w:val="20"/>
-          <w:szCs w:val="20"/>
-        </w:rPr>
-        <w:t xml:space="preserve">fairly </w:t>
-      </w:r>
-      <w:r>
-        <w:rPr>
-          <w:rFonts w:ascii="Avenir Roman" w:hAnsi="Avenir Roman"/>
-          <w:sz w:val="20"/>
-          <w:szCs w:val="20"/>
-        </w:rPr>
-        <w:t>simple separating surface)</w:t>
-      </w:r>
-      <w:r>
-        <w:rPr>
-          <w:rFonts w:ascii="Avenir Roman" w:hAnsi="Avenir Roman"/>
-          <w:sz w:val="20"/>
-          <w:szCs w:val="20"/>
-        </w:rPr>
-        <w:t xml:space="preserve"> and 10 trees (since the dataset is small).  For the SVM, we used C = 1 (default value) and no kernels (</w:t>
-      </w:r>
-      <w:r>
-        <w:rPr>
-          <w:rFonts w:ascii="Avenir Roman" w:hAnsi="Avenir Roman"/>
-          <w:sz w:val="20"/>
-          <w:szCs w:val="20"/>
-        </w:rPr>
-        <w:t>since we hypothesize a fairly simple separating surface</w:t>
-      </w:r>
-      <w:r>
-        <w:rPr>
-          <w:rFonts w:ascii="Avenir Roman" w:hAnsi="Avenir Roman"/>
-          <w:sz w:val="20"/>
-          <w:szCs w:val="20"/>
-        </w:rPr>
-        <w:t xml:space="preserve">). </w:t>
+        <w:t>, both of which</w:t>
       </w:r>
       <w:bookmarkStart w:id="0" w:name="_GoBack"/>
       <w:bookmarkEnd w:id="0"/>
+      <w:r>
+        <w:rPr>
+          <w:rFonts w:ascii="Avenir Roman" w:hAnsi="Avenir Roman"/>
+          <w:sz w:val="20"/>
+          <w:szCs w:val="20"/>
+        </w:rPr>
+        <w:t xml:space="preserve"> make </w:t>
+      </w:r>
+      <w:r>
+        <w:rPr>
+          <w:rFonts w:ascii="Avenir Roman" w:hAnsi="Avenir Roman"/>
+          <w:sz w:val="20"/>
+          <w:szCs w:val="20"/>
+        </w:rPr>
+        <w:t>few</w:t>
+      </w:r>
+      <w:r>
+        <w:rPr>
+          <w:rFonts w:ascii="Avenir Roman" w:hAnsi="Avenir Roman"/>
+          <w:sz w:val="20"/>
+          <w:szCs w:val="20"/>
+        </w:rPr>
+        <w:t xml:space="preserve"> assumptions about the data. </w:t>
+      </w:r>
+      <w:r>
+        <w:rPr>
+          <w:rFonts w:ascii="Avenir Roman" w:hAnsi="Avenir Roman"/>
+          <w:sz w:val="20"/>
+          <w:szCs w:val="20"/>
+        </w:rPr>
+        <w:t xml:space="preserve">We performed hyperparameter search using a 70-30 </w:t>
+      </w:r>
+      <w:r>
+        <w:rPr>
+          <w:rFonts w:ascii="Avenir Roman" w:hAnsi="Avenir Roman"/>
+          <w:sz w:val="20"/>
+          <w:szCs w:val="20"/>
+        </w:rPr>
+        <w:t>training-</w:t>
+      </w:r>
+      <w:r>
+        <w:rPr>
+          <w:rFonts w:ascii="Avenir Roman" w:hAnsi="Avenir Roman"/>
+          <w:sz w:val="20"/>
+          <w:szCs w:val="20"/>
+        </w:rPr>
+        <w:t>validation split</w:t>
+      </w:r>
+      <w:r>
+        <w:rPr>
+          <w:rFonts w:ascii="Avenir Roman" w:hAnsi="Avenir Roman"/>
+          <w:sz w:val="20"/>
+          <w:szCs w:val="20"/>
+        </w:rPr>
+        <w:t xml:space="preserve"> on the </w:t>
+      </w:r>
+      <w:r>
+        <w:rPr>
+          <w:rFonts w:ascii="Avenir Roman" w:hAnsi="Avenir Roman"/>
+          <w:sz w:val="20"/>
+          <w:szCs w:val="20"/>
+        </w:rPr>
+        <w:t>provided</w:t>
+      </w:r>
+      <w:r>
+        <w:rPr>
+          <w:rFonts w:ascii="Avenir Roman" w:hAnsi="Avenir Roman"/>
+          <w:sz w:val="20"/>
+          <w:szCs w:val="20"/>
+        </w:rPr>
+        <w:t xml:space="preserve"> training data</w:t>
+      </w:r>
+      <w:r>
+        <w:rPr>
+          <w:rFonts w:ascii="Avenir Roman" w:hAnsi="Avenir Roman"/>
+          <w:sz w:val="20"/>
+          <w:szCs w:val="20"/>
+        </w:rPr>
+        <w:t>, but</w:t>
+      </w:r>
+      <w:r>
+        <w:rPr>
+          <w:rFonts w:ascii="Avenir Roman" w:hAnsi="Avenir Roman"/>
+          <w:sz w:val="20"/>
+          <w:szCs w:val="20"/>
+        </w:rPr>
+        <w:t xml:space="preserve"> did not yield significant results (</w:t>
+      </w:r>
+      <w:r>
+        <w:rPr>
+          <w:rFonts w:ascii="Avenir Roman" w:hAnsi="Avenir Roman"/>
+          <w:sz w:val="20"/>
+          <w:szCs w:val="20"/>
+        </w:rPr>
+        <w:t xml:space="preserve">i.e. </w:t>
+      </w:r>
+      <w:r>
+        <w:rPr>
+          <w:rFonts w:ascii="Avenir Roman" w:hAnsi="Avenir Roman"/>
+          <w:sz w:val="20"/>
+          <w:szCs w:val="20"/>
+        </w:rPr>
+        <w:t>similar validation scores</w:t>
+      </w:r>
+      <w:r>
+        <w:rPr>
+          <w:rFonts w:ascii="Avenir Roman" w:hAnsi="Avenir Roman"/>
+          <w:sz w:val="20"/>
+          <w:szCs w:val="20"/>
+        </w:rPr>
+        <w:t xml:space="preserve"> for different parameter values</w:t>
+      </w:r>
+      <w:r>
+        <w:rPr>
+          <w:rFonts w:ascii="Avenir Roman" w:hAnsi="Avenir Roman"/>
+          <w:sz w:val="20"/>
+          <w:szCs w:val="20"/>
+        </w:rPr>
+        <w:t xml:space="preserve">). For the Random Forest, we therefore used </w:t>
+      </w:r>
+      <w:proofErr w:type="spellStart"/>
+      <w:r>
+        <w:rPr>
+          <w:rFonts w:ascii="Avenir Roman" w:hAnsi="Avenir Roman"/>
+          <w:sz w:val="20"/>
+          <w:szCs w:val="20"/>
+        </w:rPr>
+        <w:t>max_depth</w:t>
+      </w:r>
+      <w:proofErr w:type="spellEnd"/>
+      <w:r>
+        <w:rPr>
+          <w:rFonts w:ascii="Avenir Roman" w:hAnsi="Avenir Roman"/>
+          <w:sz w:val="20"/>
+          <w:szCs w:val="20"/>
+        </w:rPr>
+        <w:t xml:space="preserve"> = 2 </w:t>
+      </w:r>
+      <w:r>
+        <w:rPr>
+          <w:rFonts w:ascii="Avenir Roman" w:hAnsi="Avenir Roman"/>
+          <w:sz w:val="20"/>
+          <w:szCs w:val="20"/>
+        </w:rPr>
+        <w:t xml:space="preserve">(since we hypothesize a </w:t>
+      </w:r>
+      <w:r>
+        <w:rPr>
+          <w:rFonts w:ascii="Avenir Roman" w:hAnsi="Avenir Roman"/>
+          <w:sz w:val="20"/>
+          <w:szCs w:val="20"/>
+        </w:rPr>
+        <w:t xml:space="preserve">fairly </w:t>
+      </w:r>
+      <w:r>
+        <w:rPr>
+          <w:rFonts w:ascii="Avenir Roman" w:hAnsi="Avenir Roman"/>
+          <w:sz w:val="20"/>
+          <w:szCs w:val="20"/>
+        </w:rPr>
+        <w:t>simple separating surface)</w:t>
+      </w:r>
+      <w:r>
+        <w:rPr>
+          <w:rFonts w:ascii="Avenir Roman" w:hAnsi="Avenir Roman"/>
+          <w:sz w:val="20"/>
+          <w:szCs w:val="20"/>
+        </w:rPr>
+        <w:t xml:space="preserve"> and 10 trees (since the dataset is small).  For the SVM, we used C = 1 (default value) and no kernels (</w:t>
+      </w:r>
+      <w:r>
+        <w:rPr>
+          <w:rFonts w:ascii="Avenir Roman" w:hAnsi="Avenir Roman"/>
+          <w:sz w:val="20"/>
+          <w:szCs w:val="20"/>
+        </w:rPr>
+        <w:t>since we hypothesize a fairly simple separating surface</w:t>
+      </w:r>
+      <w:r>
+        <w:rPr>
+          <w:rFonts w:ascii="Avenir Roman" w:hAnsi="Avenir Roman"/>
+          <w:sz w:val="20"/>
+          <w:szCs w:val="20"/>
+        </w:rPr>
+        <w:t xml:space="preserve">). </w:t>
+      </w:r>
     </w:p>
     <w:p>
       <w:pPr>
@@ -1282,7 +1290,14 @@
     </w:p>
     <w:p>
       <w:pPr>
-        <w:spacing w:line="360" w:lineRule="auto"/>
+        <w:spacing w:line="300" w:lineRule="auto"/>
+        <w:rPr>
+          <w:rFonts w:ascii="Avenir Roman" w:hAnsi="Avenir Roman"/>
+          <w:sz w:val="20"/>
+          <w:szCs w:val="20"/>
+        </w:rPr>
+      </w:pPr>
+      <w:r>
         <w:rPr>
           <w:rFonts w:ascii="Avenir Roman" w:hAnsi="Avenir Roman"/>
           <w:b/>
@@ -1290,10 +1305,22 @@
           <w:sz w:val="20"/>
           <w:szCs w:val="20"/>
         </w:rPr>
-      </w:pPr>
+        <w:t xml:space="preserve">GitHub Link: </w:t>
+      </w:r>
+      <w:hyperlink r:id="rId6" w:history="1">
+        <w:r>
+          <w:rPr>
+            <w:rStyle w:val="Hyperlink"/>
+            <w:rFonts w:ascii="Avenir Roman" w:hAnsi="Avenir Roman"/>
+            <w:sz w:val="20"/>
+            <w:szCs w:val="20"/>
+          </w:rPr>
+          <w:t>https://github.com/poonpura/translation</w:t>
+        </w:r>
+      </w:hyperlink>
     </w:p>
     <w:sectPr>
-      <w:headerReference w:type="default" r:id="rId6"/>
+      <w:headerReference w:type="default" r:id="rId7"/>
       <w:pgSz w:w="11900" w:h="16840"/>
       <w:pgMar w:top="720" w:right="720" w:bottom="720" w:left="720" w:header="708" w:footer="708" w:gutter="0"/>
       <w:cols w:space="708"/>
@@ -1825,6 +1852,27 @@
     <w:uiPriority w:val="99"/>
     <w:rsid w:val="00A86BE6"/>
   </w:style>
+  <w:style w:type="character" w:styleId="Hyperlink">
+    <w:name w:val="Hyperlink"/>
+    <w:basedOn w:val="DefaultParagraphFont"/>
+    <w:uiPriority w:val="99"/>
+    <w:unhideWhenUsed/>
+    <w:rsid w:val="004C7703"/>
+    <w:rPr>
+      <w:color w:val="0563C1" w:themeColor="hyperlink"/>
+      <w:u w:val="single"/>
+    </w:rPr>
+  </w:style>
+  <w:style w:type="character" w:styleId="UnresolvedMention">
+    <w:name w:val="Unresolved Mention"/>
+    <w:basedOn w:val="DefaultParagraphFont"/>
+    <w:uiPriority w:val="99"/>
+    <w:rsid w:val="004C7703"/>
+    <w:rPr>
+      <w:color w:val="605E5C"/>
+      <w:shd w:val="clear" w:color="auto" w:fill="E1DFDD"/>
+    </w:rPr>
+  </w:style>
 </w:styles>
 </file>
 
